--- a/tables-tables-tables/tables-tables-tables.docx
+++ b/tables-tables-tables/tables-tables-tables.docx
@@ -73,25 +73,7 @@
             <w:b w:val="0"/>
             <w:bCs/>
           </w:rPr>
-          <w:t>Ad</w:t>
-        </w:r>
-        <w:r>
-          <w:rPr>
-            <w:rStyle w:val="Hyperlink"/>
-            <w:rFonts w:eastAsiaTheme="minorHAnsi"/>
-            <w:b w:val="0"/>
-            <w:bCs/>
-          </w:rPr>
-          <w:t>d</w:t>
-        </w:r>
-        <w:r>
-          <w:rPr>
-            <w:rStyle w:val="Hyperlink"/>
-            <w:rFonts w:eastAsiaTheme="minorHAnsi"/>
-            <w:b w:val="0"/>
-            <w:bCs/>
-          </w:rPr>
-          <w:t>-in Demo</w:t>
+          <w:t>Add-in Demo</w:t>
         </w:r>
       </w:hyperlink>
       <w:r>
@@ -425,37 +407,40 @@
         </w:rPr>
         <w:t xml:space="preserve"> </w:t>
       </w:r>
-      <w:r>
-        <w:rPr>
-          <w:rFonts w:eastAsiaTheme="minorHAnsi"/>
-          <w:bCs/>
-          <w:sz w:val="16"/>
-          <w:szCs w:val="16"/>
-        </w:rPr>
-        <w:t>tables-tables-</w:t>
-      </w:r>
-      <w:proofErr w:type="spellStart"/>
-      <w:proofErr w:type="gramStart"/>
-      <w:r>
-        <w:rPr>
-          <w:rFonts w:eastAsiaTheme="minorHAnsi"/>
-          <w:bCs/>
-          <w:sz w:val="16"/>
-          <w:szCs w:val="16"/>
-        </w:rPr>
-        <w:t>tables</w:t>
-      </w:r>
-      <w:r>
-        <w:rPr>
-          <w:rFonts w:eastAsiaTheme="minorHAnsi"/>
-          <w:bCs/>
-          <w:sz w:val="16"/>
-          <w:szCs w:val="16"/>
-        </w:rPr>
-        <w:t>.json</w:t>
-      </w:r>
-      <w:proofErr w:type="spellEnd"/>
-      <w:proofErr w:type="gramEnd"/>
+      <w:hyperlink r:id="rId9" w:history="1">
+        <w:r>
+          <w:rPr>
+            <w:rStyle w:val="Hyperlink"/>
+            <w:rFonts w:eastAsiaTheme="minorHAnsi"/>
+            <w:bCs/>
+            <w:sz w:val="16"/>
+            <w:szCs w:val="16"/>
+          </w:rPr>
+          <w:t>tables-tables-</w:t>
+        </w:r>
+        <w:proofErr w:type="spellStart"/>
+        <w:r>
+          <w:rPr>
+            <w:rStyle w:val="Hyperlink"/>
+            <w:rFonts w:eastAsiaTheme="minorHAnsi"/>
+            <w:bCs/>
+            <w:sz w:val="16"/>
+            <w:szCs w:val="16"/>
+          </w:rPr>
+          <w:t>tables</w:t>
+        </w:r>
+        <w:r>
+          <w:rPr>
+            <w:rStyle w:val="Hyperlink"/>
+            <w:rFonts w:eastAsiaTheme="minorHAnsi"/>
+            <w:bCs/>
+            <w:sz w:val="16"/>
+            <w:szCs w:val="16"/>
+          </w:rPr>
+          <w:t>.json</w:t>
+        </w:r>
+        <w:proofErr w:type="spellEnd"/>
+      </w:hyperlink>
       <w:r>
         <w:rPr>
           <w:rFonts w:eastAsiaTheme="minorHAnsi"/>
@@ -1687,13 +1672,7 @@
       <w:proofErr w:type="spellEnd"/>
       <w:proofErr w:type="gramEnd"/>
       <w:r>
-        <w:t xml:space="preserve"> = '</w:t>
-      </w:r>
-      <w:r>
-        <w:t>White</w:t>
-      </w:r>
-      <w:r>
-        <w:t>'</w:t>
+        <w:t xml:space="preserve"> = 'White'</w:t>
       </w:r>
       <w:r>
         <w:t>]</w:t>
@@ -2695,8 +2674,8 @@
       </w:pPr>
     </w:p>
     <w:sectPr>
-      <w:headerReference w:type="default" r:id="rId9"/>
-      <w:footerReference w:type="default" r:id="rId10"/>
+      <w:headerReference w:type="default" r:id="rId10"/>
+      <w:footerReference w:type="default" r:id="rId11"/>
       <w:pgSz w:w="12240" w:h="15840"/>
       <w:pgMar w:top="1800" w:right="720" w:bottom="720" w:left="720" w:header="720" w:footer="720" w:gutter="0"/>
       <w:cols w:space="720"/>
@@ -3841,6 +3820,7 @@
   <w:style w:type="character" w:default="1" w:styleId="DefaultParagraphFont">
     <w:name w:val="Default Paragraph Font"/>
     <w:uiPriority w:val="1"/>
+    <w:semiHidden/>
     <w:unhideWhenUsed/>
   </w:style>
   <w:style w:type="table" w:default="1" w:styleId="TableNormal">
